--- a/Documents_OtherFiles/PPTS.docx
+++ b/Documents_OtherFiles/PPTS.docx
@@ -4,6 +4,9 @@
   <w:body>
     <w:p>
       <w:r>
+        <w:rPr>
+          <w:noProof/>
+        </w:rPr>
         <w:drawing>
           <wp:inline distT="0" distB="0" distL="0" distR="0" wp14:anchorId="576DFE8D" wp14:editId="7F2BC02C">
             <wp:extent cx="5731510" cy="2964180"/>
@@ -43,6 +46,9 @@
     </w:p>
     <w:p>
       <w:r>
+        <w:rPr>
+          <w:noProof/>
+        </w:rPr>
         <w:drawing>
           <wp:inline distT="0" distB="0" distL="0" distR="0" wp14:anchorId="5CD60E10" wp14:editId="7CC6FB6F">
             <wp:extent cx="5731510" cy="2851785"/>
@@ -82,6 +88,9 @@
     </w:p>
     <w:p>
       <w:r>
+        <w:rPr>
+          <w:noProof/>
+        </w:rPr>
         <w:lastRenderedPageBreak/>
         <w:drawing>
           <wp:inline distT="0" distB="0" distL="0" distR="0" wp14:anchorId="61DF66B9" wp14:editId="7E6EA971">
@@ -108,6 +117,46 @@
                     <a:xfrm>
                       <a:off x="0" y="0"/>
                       <a:ext cx="5731510" cy="3003550"/>
+                    </a:xfrm>
+                    <a:prstGeom prst="rect">
+                      <a:avLst/>
+                    </a:prstGeom>
+                  </pic:spPr>
+                </pic:pic>
+              </a:graphicData>
+            </a:graphic>
+          </wp:inline>
+        </w:drawing>
+      </w:r>
+    </w:p>
+    <w:p/>
+    <w:p>
+      <w:r>
+        <w:drawing>
+          <wp:inline distT="0" distB="0" distL="0" distR="0" wp14:anchorId="1A16E7E9" wp14:editId="1864562F">
+            <wp:extent cx="5731510" cy="2877185"/>
+            <wp:effectExtent l="0" t="0" r="2540" b="0"/>
+            <wp:docPr id="543733174" name="Picture 1"/>
+            <wp:cNvGraphicFramePr>
+              <a:graphicFrameLocks xmlns:a="http://schemas.openxmlformats.org/drawingml/2006/main" noChangeAspect="1"/>
+            </wp:cNvGraphicFramePr>
+            <a:graphic xmlns:a="http://schemas.openxmlformats.org/drawingml/2006/main">
+              <a:graphicData uri="http://schemas.openxmlformats.org/drawingml/2006/picture">
+                <pic:pic xmlns:pic="http://schemas.openxmlformats.org/drawingml/2006/picture">
+                  <pic:nvPicPr>
+                    <pic:cNvPr id="543733174" name=""/>
+                    <pic:cNvPicPr/>
+                  </pic:nvPicPr>
+                  <pic:blipFill>
+                    <a:blip r:embed="rId7"/>
+                    <a:stretch>
+                      <a:fillRect/>
+                    </a:stretch>
+                  </pic:blipFill>
+                  <pic:spPr>
+                    <a:xfrm>
+                      <a:off x="0" y="0"/>
+                      <a:ext cx="5731510" cy="2877185"/>
                     </a:xfrm>
                     <a:prstGeom prst="rect">
                       <a:avLst/>

--- a/Documents_OtherFiles/PPTS.docx
+++ b/Documents_OtherFiles/PPTS.docx
@@ -88,6 +88,45 @@
     </w:p>
     <w:p>
       <w:r>
+        <w:drawing>
+          <wp:inline distT="0" distB="0" distL="0" distR="0" wp14:anchorId="5F76A956" wp14:editId="60807117">
+            <wp:extent cx="5731510" cy="2729230"/>
+            <wp:effectExtent l="0" t="0" r="2540" b="0"/>
+            <wp:docPr id="392390359" name="Picture 1"/>
+            <wp:cNvGraphicFramePr>
+              <a:graphicFrameLocks xmlns:a="http://schemas.openxmlformats.org/drawingml/2006/main" noChangeAspect="1"/>
+            </wp:cNvGraphicFramePr>
+            <a:graphic xmlns:a="http://schemas.openxmlformats.org/drawingml/2006/main">
+              <a:graphicData uri="http://schemas.openxmlformats.org/drawingml/2006/picture">
+                <pic:pic xmlns:pic="http://schemas.openxmlformats.org/drawingml/2006/picture">
+                  <pic:nvPicPr>
+                    <pic:cNvPr id="392390359" name=""/>
+                    <pic:cNvPicPr/>
+                  </pic:nvPicPr>
+                  <pic:blipFill>
+                    <a:blip r:embed="rId6"/>
+                    <a:stretch>
+                      <a:fillRect/>
+                    </a:stretch>
+                  </pic:blipFill>
+                  <pic:spPr>
+                    <a:xfrm>
+                      <a:off x="0" y="0"/>
+                      <a:ext cx="5731510" cy="2729230"/>
+                    </a:xfrm>
+                    <a:prstGeom prst="rect">
+                      <a:avLst/>
+                    </a:prstGeom>
+                  </pic:spPr>
+                </pic:pic>
+              </a:graphicData>
+            </a:graphic>
+          </wp:inline>
+        </w:drawing>
+      </w:r>
+    </w:p>
+    <w:p>
+      <w:r>
         <w:rPr>
           <w:noProof/>
         </w:rPr>
@@ -108,7 +147,7 @@
                     <pic:cNvPicPr/>
                   </pic:nvPicPr>
                   <pic:blipFill>
-                    <a:blip r:embed="rId6"/>
+                    <a:blip r:embed="rId7"/>
                     <a:stretch>
                       <a:fillRect/>
                     </a:stretch>
@@ -132,6 +171,9 @@
     <w:p/>
     <w:p>
       <w:r>
+        <w:rPr>
+          <w:noProof/>
+        </w:rPr>
         <w:drawing>
           <wp:inline distT="0" distB="0" distL="0" distR="0" wp14:anchorId="1A16E7E9" wp14:editId="1864562F">
             <wp:extent cx="5731510" cy="2877185"/>
@@ -148,7 +190,7 @@
                     <pic:cNvPicPr/>
                   </pic:nvPicPr>
                   <pic:blipFill>
-                    <a:blip r:embed="rId7"/>
+                    <a:blip r:embed="rId8"/>
                     <a:stretch>
                       <a:fillRect/>
                     </a:stretch>

--- a/Documents_OtherFiles/PPTS.docx
+++ b/Documents_OtherFiles/PPTS.docx
@@ -88,6 +88,9 @@
     </w:p>
     <w:p>
       <w:r>
+        <w:rPr>
+          <w:noProof/>
+        </w:rPr>
         <w:drawing>
           <wp:inline distT="0" distB="0" distL="0" distR="0" wp14:anchorId="5F76A956" wp14:editId="60807117">
             <wp:extent cx="5731510" cy="2729230"/>
@@ -199,6 +202,87 @@
                     <a:xfrm>
                       <a:off x="0" y="0"/>
                       <a:ext cx="5731510" cy="2877185"/>
+                    </a:xfrm>
+                    <a:prstGeom prst="rect">
+                      <a:avLst/>
+                    </a:prstGeom>
+                  </pic:spPr>
+                </pic:pic>
+              </a:graphicData>
+            </a:graphic>
+          </wp:inline>
+        </w:drawing>
+      </w:r>
+    </w:p>
+    <w:p/>
+    <w:p>
+      <w:r>
+        <w:lastRenderedPageBreak/>
+        <w:drawing>
+          <wp:inline distT="0" distB="0" distL="0" distR="0" wp14:anchorId="476B23C4" wp14:editId="0D42220C">
+            <wp:extent cx="5731510" cy="2402840"/>
+            <wp:effectExtent l="0" t="0" r="2540" b="0"/>
+            <wp:docPr id="1799979135" name="Picture 1"/>
+            <wp:cNvGraphicFramePr>
+              <a:graphicFrameLocks xmlns:a="http://schemas.openxmlformats.org/drawingml/2006/main" noChangeAspect="1"/>
+            </wp:cNvGraphicFramePr>
+            <a:graphic xmlns:a="http://schemas.openxmlformats.org/drawingml/2006/main">
+              <a:graphicData uri="http://schemas.openxmlformats.org/drawingml/2006/picture">
+                <pic:pic xmlns:pic="http://schemas.openxmlformats.org/drawingml/2006/picture">
+                  <pic:nvPicPr>
+                    <pic:cNvPr id="1799979135" name=""/>
+                    <pic:cNvPicPr/>
+                  </pic:nvPicPr>
+                  <pic:blipFill>
+                    <a:blip r:embed="rId9"/>
+                    <a:stretch>
+                      <a:fillRect/>
+                    </a:stretch>
+                  </pic:blipFill>
+                  <pic:spPr>
+                    <a:xfrm>
+                      <a:off x="0" y="0"/>
+                      <a:ext cx="5731510" cy="2402840"/>
+                    </a:xfrm>
+                    <a:prstGeom prst="rect">
+                      <a:avLst/>
+                    </a:prstGeom>
+                  </pic:spPr>
+                </pic:pic>
+              </a:graphicData>
+            </a:graphic>
+          </wp:inline>
+        </w:drawing>
+      </w:r>
+    </w:p>
+    <w:p/>
+    <w:p>
+      <w:r>
+        <w:drawing>
+          <wp:inline distT="0" distB="0" distL="0" distR="0" wp14:anchorId="5E14181E" wp14:editId="09B5699E">
+            <wp:extent cx="5731510" cy="3294380"/>
+            <wp:effectExtent l="0" t="0" r="2540" b="1270"/>
+            <wp:docPr id="1998460548" name="Picture 1"/>
+            <wp:cNvGraphicFramePr>
+              <a:graphicFrameLocks xmlns:a="http://schemas.openxmlformats.org/drawingml/2006/main" noChangeAspect="1"/>
+            </wp:cNvGraphicFramePr>
+            <a:graphic xmlns:a="http://schemas.openxmlformats.org/drawingml/2006/main">
+              <a:graphicData uri="http://schemas.openxmlformats.org/drawingml/2006/picture">
+                <pic:pic xmlns:pic="http://schemas.openxmlformats.org/drawingml/2006/picture">
+                  <pic:nvPicPr>
+                    <pic:cNvPr id="1998460548" name=""/>
+                    <pic:cNvPicPr/>
+                  </pic:nvPicPr>
+                  <pic:blipFill>
+                    <a:blip r:embed="rId10"/>
+                    <a:stretch>
+                      <a:fillRect/>
+                    </a:stretch>
+                  </pic:blipFill>
+                  <pic:spPr>
+                    <a:xfrm>
+                      <a:off x="0" y="0"/>
+                      <a:ext cx="5731510" cy="3294380"/>
                     </a:xfrm>
                     <a:prstGeom prst="rect">
                       <a:avLst/>

--- a/Documents_OtherFiles/PPTS.docx
+++ b/Documents_OtherFiles/PPTS.docx
@@ -23,7 +23,7 @@
                     <pic:cNvPicPr/>
                   </pic:nvPicPr>
                   <pic:blipFill>
-                    <a:blip r:embed="rId4"/>
+                    <a:blip r:embed="rId5"/>
                     <a:stretch>
                       <a:fillRect/>
                     </a:stretch>
@@ -65,7 +65,7 @@
                     <pic:cNvPicPr/>
                   </pic:nvPicPr>
                   <pic:blipFill>
-                    <a:blip r:embed="rId5"/>
+                    <a:blip r:embed="rId6"/>
                     <a:stretch>
                       <a:fillRect/>
                     </a:stretch>
@@ -107,7 +107,7 @@
                     <pic:cNvPicPr/>
                   </pic:nvPicPr>
                   <pic:blipFill>
-                    <a:blip r:embed="rId6"/>
+                    <a:blip r:embed="rId7"/>
                     <a:stretch>
                       <a:fillRect/>
                     </a:stretch>
@@ -150,7 +150,7 @@
                     <pic:cNvPicPr/>
                   </pic:nvPicPr>
                   <pic:blipFill>
-                    <a:blip r:embed="rId7"/>
+                    <a:blip r:embed="rId8"/>
                     <a:stretch>
                       <a:fillRect/>
                     </a:stretch>
@@ -193,7 +193,7 @@
                     <pic:cNvPicPr/>
                   </pic:nvPicPr>
                   <pic:blipFill>
-                    <a:blip r:embed="rId8"/>
+                    <a:blip r:embed="rId9"/>
                     <a:stretch>
                       <a:fillRect/>
                     </a:stretch>
@@ -217,6 +217,9 @@
     <w:p/>
     <w:p>
       <w:r>
+        <w:rPr>
+          <w:noProof/>
+        </w:rPr>
         <w:lastRenderedPageBreak/>
         <w:drawing>
           <wp:inline distT="0" distB="0" distL="0" distR="0" wp14:anchorId="476B23C4" wp14:editId="0D42220C">
@@ -234,7 +237,7 @@
                     <pic:cNvPicPr/>
                   </pic:nvPicPr>
                   <pic:blipFill>
-                    <a:blip r:embed="rId9"/>
+                    <a:blip r:embed="rId10"/>
                     <a:stretch>
                       <a:fillRect/>
                     </a:stretch>
@@ -258,6 +261,9 @@
     <w:p/>
     <w:p>
       <w:r>
+        <w:rPr>
+          <w:noProof/>
+        </w:rPr>
         <w:drawing>
           <wp:inline distT="0" distB="0" distL="0" distR="0" wp14:anchorId="5E14181E" wp14:editId="09B5699E">
             <wp:extent cx="5731510" cy="3294380"/>
@@ -274,7 +280,7 @@
                     <pic:cNvPicPr/>
                   </pic:nvPicPr>
                   <pic:blipFill>
-                    <a:blip r:embed="rId10"/>
+                    <a:blip r:embed="rId11"/>
                     <a:stretch>
                       <a:fillRect/>
                     </a:stretch>
@@ -295,6 +301,103 @@
         </w:drawing>
       </w:r>
     </w:p>
+    <w:p/>
+    <w:p>
+      <w:pPr>
+        <w:rPr>
+          <w:sz w:val="28"/>
+          <w:szCs w:val="28"/>
+        </w:rPr>
+      </w:pPr>
+      <w:r>
+        <w:rPr>
+          <w:sz w:val="28"/>
+          <w:szCs w:val="28"/>
+        </w:rPr>
+        <w:t xml:space="preserve">Disadvantages of </w:t>
+      </w:r>
+      <w:r>
+        <w:rPr>
+          <w:sz w:val="28"/>
+          <w:szCs w:val="28"/>
+        </w:rPr>
+        <w:t xml:space="preserve">Current </w:t>
+      </w:r>
+      <w:r>
+        <w:rPr>
+          <w:sz w:val="28"/>
+          <w:szCs w:val="28"/>
+        </w:rPr>
+        <w:t>microservices</w:t>
+      </w:r>
+      <w:r>
+        <w:rPr>
+          <w:sz w:val="28"/>
+          <w:szCs w:val="28"/>
+        </w:rPr>
+        <w:t xml:space="preserve">  Architecture:-</w:t>
+      </w:r>
+    </w:p>
+    <w:p>
+      <w:pPr>
+        <w:pStyle w:val="ListParagraph"/>
+        <w:numPr>
+          <w:ilvl w:val="0"/>
+          <w:numId w:val="1"/>
+        </w:numPr>
+        <w:rPr>
+          <w:sz w:val="28"/>
+          <w:szCs w:val="28"/>
+        </w:rPr>
+      </w:pPr>
+      <w:r>
+        <w:rPr>
+          <w:sz w:val="28"/>
+          <w:szCs w:val="28"/>
+        </w:rPr>
+        <w:t>Tight coupling between MVC and Services application. If we want to introduce mobile application then a lot of changes are needed on mobile side.</w:t>
+      </w:r>
+    </w:p>
+    <w:p>
+      <w:pPr>
+        <w:pStyle w:val="ListParagraph"/>
+        <w:numPr>
+          <w:ilvl w:val="0"/>
+          <w:numId w:val="1"/>
+        </w:numPr>
+        <w:rPr>
+          <w:sz w:val="28"/>
+          <w:szCs w:val="28"/>
+        </w:rPr>
+      </w:pPr>
+      <w:r>
+        <w:rPr>
+          <w:sz w:val="28"/>
+          <w:szCs w:val="28"/>
+        </w:rPr>
+        <w:t>Security</w:t>
+      </w:r>
+    </w:p>
+    <w:p>
+      <w:pPr>
+        <w:pStyle w:val="ListParagraph"/>
+        <w:numPr>
+          <w:ilvl w:val="0"/>
+          <w:numId w:val="1"/>
+        </w:numPr>
+        <w:rPr>
+          <w:sz w:val="28"/>
+          <w:szCs w:val="28"/>
+        </w:rPr>
+      </w:pPr>
+      <w:r>
+        <w:rPr>
+          <w:sz w:val="28"/>
+          <w:szCs w:val="28"/>
+        </w:rPr>
+        <w:t>Need individual API Monitoring.</w:t>
+      </w:r>
+    </w:p>
     <w:sectPr>
       <w:pgSz w:w="11906" w:h="16838"/>
       <w:pgMar w:top="1440" w:right="1440" w:bottom="1440" w:left="1440" w:header="708" w:footer="708" w:gutter="0"/>
@@ -303,6 +406,103 @@
     </w:sectPr>
   </w:body>
 </w:document>
+</file>
+
+<file path=word/numbering.xml><?xml version="1.0" encoding="utf-8"?>
+<w:numbering xmlns:wpc="http://schemas.microsoft.com/office/word/2010/wordprocessingCanvas" xmlns:cx="http://schemas.microsoft.com/office/drawing/2014/chartex" xmlns:cx1="http://schemas.microsoft.com/office/drawing/2015/9/8/chartex" xmlns:cx2="http://schemas.microsoft.com/office/drawing/2015/10/21/chartex" xmlns:cx3="http://schemas.microsoft.com/office/drawing/2016/5/9/chartex" xmlns:cx4="http://schemas.microsoft.com/office/drawing/2016/5/10/chartex" xmlns:cx5="http://schemas.microsoft.com/office/drawing/2016/5/11/chartex" xmlns:cx6="http://schemas.microsoft.com/office/drawing/2016/5/12/chartex" xmlns:cx7="http://schemas.microsoft.com/office/drawing/2016/5/13/chartex" xmlns:cx8="http://schemas.microsoft.com/office/drawing/2016/5/14/chartex" xmlns:mc="http://schemas.openxmlformats.org/markup-compatibility/2006" xmlns:aink="http://schemas.microsoft.com/office/drawing/2016/ink" xmlns:am3d="http://schemas.microsoft.com/office/drawing/2017/model3d" xmlns:o="urn:schemas-microsoft-com:office:office" xmlns:oel="http://schemas.microsoft.com/office/2019/extlst" xmlns:r="http://schemas.openxmlformats.org/officeDocument/2006/relationships" xmlns:m="http://schemas.openxmlformats.org/officeDocument/2006/math" xmlns:v="urn:schemas-microsoft-com:vml" xmlns:wp14="http://schemas.microsoft.com/office/word/2010/wordprocessingDrawing" xmlns:wp="http://schemas.openxmlformats.org/drawingml/2006/wordprocessingDrawing" xmlns:w10="urn:schemas-microsoft-com:office:word" xmlns:w="http://schemas.openxmlformats.org/wordprocessingml/2006/main" xmlns:w14="http://schemas.microsoft.com/office/word/2010/wordml" xmlns:w15="http://schemas.microsoft.com/office/word/2012/wordml" xmlns:w16cex="http://schemas.microsoft.com/office/word/2018/wordml/cex" xmlns:w16cid="http://schemas.microsoft.com/office/word/2016/wordml/cid" xmlns:w16="http://schemas.microsoft.com/office/word/2018/wordml" xmlns:w16du="http://schemas.microsoft.com/office/word/2023/wordml/word16du" xmlns:w16sdtdh="http://schemas.microsoft.com/office/word/2020/wordml/sdtdatahash" xmlns:w16se="http://schemas.microsoft.com/office/word/2015/wordml/symex" xmlns:wpg="http://schemas.microsoft.com/office/word/2010/wordprocessingGroup" xmlns:wpi="http://schemas.microsoft.com/office/word/2010/wordprocessingInk" xmlns:wne="http://schemas.microsoft.com/office/word/2006/wordml" xmlns:wps="http://schemas.microsoft.com/office/word/2010/wordprocessingShape" mc:Ignorable="w14 w15 w16se w16cid w16 w16cex w16sdtdh w16du wp14">
+  <w:abstractNum w:abstractNumId="0" w15:restartNumberingAfterBreak="0">
+    <w:nsid w:val="65FC4EEA"/>
+    <w:multiLevelType w:val="hybridMultilevel"/>
+    <w:tmpl w:val="144889F0"/>
+    <w:lvl w:ilvl="0" w:tplc="40090011">
+      <w:start w:val="1"/>
+      <w:numFmt w:val="decimal"/>
+      <w:lvlText w:val="%1)"/>
+      <w:lvlJc w:val="left"/>
+      <w:pPr>
+        <w:ind w:left="720" w:hanging="360"/>
+      </w:pPr>
+      <w:rPr>
+        <w:rFonts w:hint="default"/>
+      </w:rPr>
+    </w:lvl>
+    <w:lvl w:ilvl="1" w:tplc="40090019" w:tentative="1">
+      <w:start w:val="1"/>
+      <w:numFmt w:val="lowerLetter"/>
+      <w:lvlText w:val="%2."/>
+      <w:lvlJc w:val="left"/>
+      <w:pPr>
+        <w:ind w:left="1440" w:hanging="360"/>
+      </w:pPr>
+    </w:lvl>
+    <w:lvl w:ilvl="2" w:tplc="4009001B" w:tentative="1">
+      <w:start w:val="1"/>
+      <w:numFmt w:val="lowerRoman"/>
+      <w:lvlText w:val="%3."/>
+      <w:lvlJc w:val="right"/>
+      <w:pPr>
+        <w:ind w:left="2160" w:hanging="180"/>
+      </w:pPr>
+    </w:lvl>
+    <w:lvl w:ilvl="3" w:tplc="4009000F" w:tentative="1">
+      <w:start w:val="1"/>
+      <w:numFmt w:val="decimal"/>
+      <w:lvlText w:val="%4."/>
+      <w:lvlJc w:val="left"/>
+      <w:pPr>
+        <w:ind w:left="2880" w:hanging="360"/>
+      </w:pPr>
+    </w:lvl>
+    <w:lvl w:ilvl="4" w:tplc="40090019" w:tentative="1">
+      <w:start w:val="1"/>
+      <w:numFmt w:val="lowerLetter"/>
+      <w:lvlText w:val="%5."/>
+      <w:lvlJc w:val="left"/>
+      <w:pPr>
+        <w:ind w:left="3600" w:hanging="360"/>
+      </w:pPr>
+    </w:lvl>
+    <w:lvl w:ilvl="5" w:tplc="4009001B" w:tentative="1">
+      <w:start w:val="1"/>
+      <w:numFmt w:val="lowerRoman"/>
+      <w:lvlText w:val="%6."/>
+      <w:lvlJc w:val="right"/>
+      <w:pPr>
+        <w:ind w:left="4320" w:hanging="180"/>
+      </w:pPr>
+    </w:lvl>
+    <w:lvl w:ilvl="6" w:tplc="4009000F" w:tentative="1">
+      <w:start w:val="1"/>
+      <w:numFmt w:val="decimal"/>
+      <w:lvlText w:val="%7."/>
+      <w:lvlJc w:val="left"/>
+      <w:pPr>
+        <w:ind w:left="5040" w:hanging="360"/>
+      </w:pPr>
+    </w:lvl>
+    <w:lvl w:ilvl="7" w:tplc="40090019" w:tentative="1">
+      <w:start w:val="1"/>
+      <w:numFmt w:val="lowerLetter"/>
+      <w:lvlText w:val="%8."/>
+      <w:lvlJc w:val="left"/>
+      <w:pPr>
+        <w:ind w:left="5760" w:hanging="360"/>
+      </w:pPr>
+    </w:lvl>
+    <w:lvl w:ilvl="8" w:tplc="4009001B" w:tentative="1">
+      <w:start w:val="1"/>
+      <w:numFmt w:val="lowerRoman"/>
+      <w:lvlText w:val="%9."/>
+      <w:lvlJc w:val="right"/>
+      <w:pPr>
+        <w:ind w:left="6480" w:hanging="180"/>
+      </w:pPr>
+    </w:lvl>
+  </w:abstractNum>
+  <w:num w:numId="1" w16cid:durableId="1613241795">
+    <w:abstractNumId w:val="0"/>
+  </w:num>
+</w:numbering>
 </file>
 
 <file path=word/styles.xml><?xml version="1.0" encoding="utf-8"?>
@@ -733,6 +933,17 @@
     <w:semiHidden/>
     <w:unhideWhenUsed/>
   </w:style>
+  <w:style w:type="paragraph" w:styleId="ListParagraph">
+    <w:name w:val="List Paragraph"/>
+    <w:basedOn w:val="Normal"/>
+    <w:uiPriority w:val="34"/>
+    <w:qFormat/>
+    <w:rsid w:val="00DA4F91"/>
+    <w:pPr>
+      <w:ind w:left="720"/>
+      <w:contextualSpacing/>
+    </w:pPr>
+  </w:style>
 </w:styles>
 </file>
 
